--- a/Misc/custom-reference.docx
+++ b/Misc/custom-reference.docx
@@ -6,312 +6,325 @@
       <w:pPr>
         <w:pStyle w:val="Title"/>
         <w:rPr>
+          <w:rFonts w:cstheme="majorHAnsi"/>
+        </w:rPr>
+      </w:pPr>
+      <w:r>
+        <w:rPr>
+          <w:rFonts w:cstheme="majorHAnsi"/>
+        </w:rPr>
+        <w:t xml:space="preserve"> Title </w:t>
+      </w:r>
+    </w:p>
+    <w:p>
+      <w:pPr>
+        <w:pStyle w:val="Subtitle"/>
+        <w:rPr>
+          <w:rFonts w:cstheme="majorHAnsi"/>
+        </w:rPr>
+      </w:pPr>
+      <w:r>
+        <w:rPr>
+          <w:rFonts w:cstheme="majorHAnsi"/>
+        </w:rPr>
+        <w:t xml:space="preserve"> Subtitle </w:t>
+      </w:r>
+    </w:p>
+    <w:p>
+      <w:pPr>
+        <w:pStyle w:val="Author"/>
+        <w:rPr>
+          <w:rFonts w:asciiTheme="majorHAnsi" w:hAnsiTheme="majorHAnsi" w:cstheme="majorHAnsi"/>
+        </w:rPr>
+      </w:pPr>
+      <w:r>
+        <w:rPr>
+          <w:rFonts w:asciiTheme="majorHAnsi" w:hAnsiTheme="majorHAnsi" w:cstheme="majorHAnsi"/>
+        </w:rPr>
+        <w:t xml:space="preserve"> Author </w:t>
+      </w:r>
+    </w:p>
+    <w:p>
+      <w:pPr>
+        <w:pStyle w:val="Date"/>
+        <w:rPr>
+          <w:rFonts w:asciiTheme="majorHAnsi" w:hAnsiTheme="majorHAnsi" w:cstheme="majorHAnsi"/>
+        </w:rPr>
+      </w:pPr>
+      <w:r>
+        <w:rPr>
+          <w:rFonts w:asciiTheme="majorHAnsi" w:hAnsiTheme="majorHAnsi" w:cstheme="majorHAnsi"/>
+        </w:rPr>
+        <w:t xml:space="preserve"> Date </w:t>
+      </w:r>
+    </w:p>
+    <w:p>
+      <w:pPr>
+        <w:pStyle w:val="Abstract"/>
+        <w:rPr>
+          <w:rFonts w:asciiTheme="majorHAnsi" w:hAnsiTheme="majorHAnsi" w:cstheme="majorHAnsi"/>
+        </w:rPr>
+      </w:pPr>
+      <w:r>
+        <w:rPr>
+          <w:rFonts w:asciiTheme="majorHAnsi" w:hAnsiTheme="majorHAnsi" w:cstheme="majorHAnsi"/>
+        </w:rPr>
+        <w:t xml:space="preserve"> Abstract </w:t>
+      </w:r>
+    </w:p>
+    <w:p>
+      <w:pPr>
+        <w:pStyle w:val="Heading1"/>
+        <w:rPr>
+          <w:rFonts w:cstheme="majorHAnsi"/>
           <w:sz w:val="40"/>
           <w:szCs w:val="40"/>
         </w:rPr>
       </w:pPr>
-      <w:r>
-        <w:rPr>
+      <w:bookmarkStart w:id="0" w:name="heading-1"/>
+      <w:r>
+        <w:rPr>
+          <w:rFonts w:cstheme="majorHAnsi"/>
           <w:sz w:val="40"/>
           <w:szCs w:val="40"/>
         </w:rPr>
-        <w:t xml:space="preserve"> Title </w:t>
-      </w:r>
-    </w:p>
-    <w:p>
-      <w:pPr>
-        <w:pStyle w:val="Subtitle"/>
-        <w:rPr>
+        <w:t xml:space="preserve"> Heading 1 </w:t>
+      </w:r>
+      <w:bookmarkEnd w:id="0"/>
+    </w:p>
+    <w:p>
+      <w:pPr>
+        <w:pStyle w:val="Heading2"/>
+        <w:rPr>
+          <w:rFonts w:cstheme="majorHAnsi"/>
+          <w:sz w:val="36"/>
+          <w:szCs w:val="36"/>
+        </w:rPr>
+      </w:pPr>
+      <w:bookmarkStart w:id="1" w:name="heading-2"/>
+      <w:r>
+        <w:rPr>
+          <w:rFonts w:cstheme="majorHAnsi"/>
+          <w:sz w:val="36"/>
+          <w:szCs w:val="36"/>
+        </w:rPr>
+        <w:t xml:space="preserve"> Heading 2 </w:t>
+      </w:r>
+      <w:bookmarkEnd w:id="1"/>
+    </w:p>
+    <w:p>
+      <w:pPr>
+        <w:pStyle w:val="Heading3"/>
+        <w:rPr>
+          <w:rFonts w:cstheme="majorHAnsi"/>
           <w:sz w:val="32"/>
           <w:szCs w:val="32"/>
         </w:rPr>
       </w:pPr>
-      <w:r>
-        <w:rPr>
+      <w:bookmarkStart w:id="2" w:name="heading-3"/>
+      <w:r>
+        <w:rPr>
+          <w:rFonts w:cstheme="majorHAnsi"/>
           <w:sz w:val="32"/>
           <w:szCs w:val="32"/>
         </w:rPr>
-        <w:t xml:space="preserve"> Subtitle </w:t>
-      </w:r>
-    </w:p>
-    <w:p>
-      <w:pPr>
-        <w:pStyle w:val="Author"/>
-        <w:rPr>
-          <w:sz w:val="28"/>
-          <w:szCs w:val="28"/>
-        </w:rPr>
-      </w:pPr>
-      <w:r>
-        <w:rPr>
-          <w:sz w:val="28"/>
-          <w:szCs w:val="28"/>
-        </w:rPr>
-        <w:t xml:space="preserve"> Author </w:t>
-      </w:r>
-    </w:p>
-    <w:p>
-      <w:pPr>
-        <w:pStyle w:val="Date"/>
-        <w:rPr>
-          <w:sz w:val="28"/>
-          <w:szCs w:val="28"/>
-        </w:rPr>
-      </w:pPr>
-      <w:r>
-        <w:rPr>
-          <w:sz w:val="28"/>
-          <w:szCs w:val="28"/>
-        </w:rPr>
-        <w:t xml:space="preserve"> Date </w:t>
-      </w:r>
-    </w:p>
-    <w:p>
-      <w:pPr>
-        <w:pStyle w:val="Abstract"/>
+        <w:t xml:space="preserve"> Heading 3 </w:t>
+      </w:r>
+      <w:bookmarkEnd w:id="2"/>
+    </w:p>
+    <w:p>
+      <w:pPr>
+        <w:pStyle w:val="Heading4"/>
+        <w:rPr>
+          <w:rFonts w:cstheme="majorHAnsi"/>
+          <w:sz w:val="32"/>
+          <w:szCs w:val="32"/>
+        </w:rPr>
+      </w:pPr>
+      <w:bookmarkStart w:id="3" w:name="heading-4"/>
+      <w:r>
+        <w:rPr>
+          <w:rFonts w:cstheme="majorHAnsi"/>
+          <w:sz w:val="32"/>
+          <w:szCs w:val="32"/>
+        </w:rPr>
+        <w:t xml:space="preserve"> Heading 4 </w:t>
+      </w:r>
+      <w:bookmarkEnd w:id="3"/>
+    </w:p>
+    <w:p>
+      <w:pPr>
+        <w:pStyle w:val="Heading5"/>
+        <w:rPr>
+          <w:rFonts w:cstheme="majorHAnsi"/>
+          <w:sz w:val="32"/>
+          <w:szCs w:val="32"/>
+        </w:rPr>
+      </w:pPr>
+      <w:bookmarkStart w:id="4" w:name="heading-5"/>
+      <w:r>
+        <w:rPr>
+          <w:rFonts w:cstheme="majorHAnsi"/>
+          <w:sz w:val="32"/>
+          <w:szCs w:val="32"/>
+        </w:rPr>
+        <w:t xml:space="preserve"> Heading 5 </w:t>
+      </w:r>
+      <w:bookmarkEnd w:id="4"/>
+    </w:p>
+    <w:p>
+      <w:pPr>
+        <w:pStyle w:val="Heading6"/>
+        <w:rPr>
+          <w:rFonts w:cstheme="majorHAnsi"/>
+          <w:sz w:val="32"/>
+          <w:szCs w:val="32"/>
+        </w:rPr>
+      </w:pPr>
+      <w:bookmarkStart w:id="5" w:name="heading-6"/>
+      <w:r>
+        <w:rPr>
+          <w:rFonts w:cstheme="majorHAnsi"/>
+          <w:sz w:val="32"/>
+          <w:szCs w:val="32"/>
+        </w:rPr>
+        <w:t xml:space="preserve"> Heading 6 </w:t>
+      </w:r>
+      <w:bookmarkEnd w:id="5"/>
+    </w:p>
+    <w:p>
+      <w:pPr>
+        <w:pStyle w:val="Heading7"/>
+        <w:rPr>
+          <w:rFonts w:cstheme="majorHAnsi"/>
+          <w:sz w:val="32"/>
+          <w:szCs w:val="32"/>
+        </w:rPr>
+      </w:pPr>
+      <w:bookmarkStart w:id="6" w:name="heading-7"/>
+      <w:r>
+        <w:rPr>
+          <w:rFonts w:cstheme="majorHAnsi"/>
+          <w:sz w:val="32"/>
+          <w:szCs w:val="32"/>
+        </w:rPr>
+        <w:t xml:space="preserve"> Heading 7 </w:t>
+      </w:r>
+      <w:bookmarkEnd w:id="6"/>
+    </w:p>
+    <w:p>
+      <w:pPr>
+        <w:pStyle w:val="Heading8"/>
+        <w:rPr>
+          <w:rFonts w:cstheme="majorHAnsi"/>
+          <w:sz w:val="32"/>
+          <w:szCs w:val="32"/>
+        </w:rPr>
+      </w:pPr>
+      <w:bookmarkStart w:id="7" w:name="heading-8"/>
+      <w:r>
+        <w:rPr>
+          <w:rFonts w:cstheme="majorHAnsi"/>
+          <w:sz w:val="32"/>
+          <w:szCs w:val="32"/>
+        </w:rPr>
+        <w:t xml:space="preserve"> Heading 8 </w:t>
+      </w:r>
+      <w:bookmarkEnd w:id="7"/>
+    </w:p>
+    <w:p>
+      <w:pPr>
+        <w:pStyle w:val="Heading9"/>
+        <w:rPr>
+          <w:rFonts w:cstheme="majorHAnsi"/>
+          <w:sz w:val="32"/>
+          <w:szCs w:val="32"/>
+        </w:rPr>
+      </w:pPr>
+      <w:bookmarkStart w:id="8" w:name="heading-9"/>
+      <w:r>
+        <w:rPr>
+          <w:rFonts w:cstheme="majorHAnsi"/>
+          <w:sz w:val="32"/>
+          <w:szCs w:val="32"/>
+        </w:rPr>
+        <w:t xml:space="preserve"> Heading 9 </w:t>
+      </w:r>
+      <w:bookmarkEnd w:id="8"/>
+    </w:p>
+    <w:p>
+      <w:pPr>
+        <w:pStyle w:val="FirstParagraph"/>
+        <w:rPr>
+          <w:rFonts w:asciiTheme="majorHAnsi" w:hAnsiTheme="majorHAnsi" w:cstheme="majorHAnsi"/>
+        </w:rPr>
+      </w:pPr>
+      <w:r>
+        <w:rPr>
+          <w:rFonts w:asciiTheme="majorHAnsi" w:hAnsiTheme="majorHAnsi" w:cstheme="majorHAnsi"/>
+        </w:rPr>
+        <w:t xml:space="preserve"> First Paragraph. </w:t>
+      </w:r>
+    </w:p>
+    <w:p>
+      <w:pPr>
+        <w:pStyle w:val="BodyText"/>
+        <w:rPr>
+          <w:rFonts w:asciiTheme="majorHAnsi" w:hAnsiTheme="majorHAnsi" w:cstheme="majorHAnsi"/>
+        </w:rPr>
+      </w:pPr>
+      <w:r>
+        <w:rPr>
+          <w:rFonts w:asciiTheme="majorHAnsi" w:hAnsiTheme="majorHAnsi" w:cstheme="majorHAnsi"/>
+        </w:rPr>
+        <w:t xml:space="preserve"> Body Text. Body Text Char.</w:t>
+      </w:r>
+      <w:r>
+        <w:t xml:space="preserve">    </w:t>
+      </w:r>
+      <w:r>
+        <w:rPr>
+          <w:rStyle w:val="VerbatimChar"/>
+        </w:rPr>
+        <w:t xml:space="preserve"> </w:t>
+      </w:r>
+      <w:r>
+        <w:rPr>
+          <w:rStyle w:val="VerbatimChar"/>
+          <w:sz w:val="20"/>
+          <w:szCs w:val="22"/>
+        </w:rPr>
+        <w:t xml:space="preserve">Verbatim Char </w:t>
+      </w:r>
+      <w:r>
         <w:rPr>
           <w:sz w:val="22"/>
           <w:szCs w:val="22"/>
         </w:rPr>
-      </w:pPr>
-      <w:r>
-        <w:rPr>
-          <w:sz w:val="22"/>
-          <w:szCs w:val="22"/>
-        </w:rPr>
-        <w:t xml:space="preserve"> Abstract </w:t>
-      </w:r>
-    </w:p>
-    <w:p>
-      <w:pPr>
-        <w:pStyle w:val="Heading1"/>
-        <w:rPr>
-          <w:sz w:val="36"/>
-          <w:szCs w:val="36"/>
-        </w:rPr>
-      </w:pPr>
-      <w:bookmarkStart w:id="0" w:name="heading-1"/>
-      <w:r>
-        <w:rPr>
-          <w:sz w:val="36"/>
-          <w:szCs w:val="36"/>
-        </w:rPr>
-        <w:t xml:space="preserve"> Heading 1 </w:t>
-      </w:r>
-      <w:bookmarkEnd w:id="0"/>
-    </w:p>
-    <w:p>
-      <w:pPr>
-        <w:pStyle w:val="Heading2"/>
-        <w:rPr>
-          <w:sz w:val="32"/>
-          <w:szCs w:val="32"/>
-        </w:rPr>
-      </w:pPr>
-      <w:bookmarkStart w:id="1" w:name="heading-2"/>
-      <w:r>
-        <w:rPr>
-          <w:sz w:val="32"/>
-          <w:szCs w:val="32"/>
-        </w:rPr>
-        <w:t xml:space="preserve"> Heading 2 </w:t>
-      </w:r>
-      <w:bookmarkEnd w:id="1"/>
-    </w:p>
-    <w:p>
-      <w:pPr>
-        <w:pStyle w:val="Heading3"/>
-        <w:rPr>
-          <w:sz w:val="28"/>
-          <w:szCs w:val="28"/>
-        </w:rPr>
-      </w:pPr>
-      <w:bookmarkStart w:id="2" w:name="heading-3"/>
-      <w:r>
-        <w:rPr>
-          <w:sz w:val="28"/>
-          <w:szCs w:val="28"/>
-        </w:rPr>
-        <w:t xml:space="preserve"> Heading 3 </w:t>
-      </w:r>
-      <w:bookmarkEnd w:id="2"/>
-    </w:p>
-    <w:p>
-      <w:pPr>
-        <w:pStyle w:val="Heading4"/>
-        <w:rPr>
-          <w:sz w:val="28"/>
-          <w:szCs w:val="28"/>
-        </w:rPr>
-      </w:pPr>
-      <w:bookmarkStart w:id="3" w:name="heading-4"/>
-      <w:r>
-        <w:rPr>
-          <w:sz w:val="28"/>
-          <w:szCs w:val="28"/>
-        </w:rPr>
-        <w:t xml:space="preserve"> Heading 4 </w:t>
-      </w:r>
-      <w:bookmarkEnd w:id="3"/>
-    </w:p>
-    <w:p>
-      <w:pPr>
-        <w:pStyle w:val="Heading5"/>
-        <w:rPr>
-          <w:sz w:val="28"/>
-          <w:szCs w:val="28"/>
-        </w:rPr>
-      </w:pPr>
-      <w:bookmarkStart w:id="4" w:name="heading-5"/>
-      <w:r>
-        <w:rPr>
-          <w:sz w:val="28"/>
-          <w:szCs w:val="28"/>
-        </w:rPr>
-        <w:t xml:space="preserve"> Heading 5 </w:t>
-      </w:r>
-      <w:bookmarkEnd w:id="4"/>
-    </w:p>
-    <w:p>
-      <w:pPr>
-        <w:pStyle w:val="Heading6"/>
-        <w:rPr>
-          <w:sz w:val="28"/>
-          <w:szCs w:val="28"/>
-        </w:rPr>
-      </w:pPr>
-      <w:bookmarkStart w:id="5" w:name="heading-6"/>
-      <w:r>
-        <w:rPr>
-          <w:sz w:val="28"/>
-          <w:szCs w:val="28"/>
-        </w:rPr>
-        <w:t xml:space="preserve"> Heading 6 </w:t>
-      </w:r>
-      <w:bookmarkEnd w:id="5"/>
-    </w:p>
-    <w:p>
-      <w:pPr>
-        <w:pStyle w:val="Heading7"/>
-        <w:rPr>
-          <w:sz w:val="28"/>
-          <w:szCs w:val="28"/>
-        </w:rPr>
-      </w:pPr>
-      <w:bookmarkStart w:id="6" w:name="heading-7"/>
-      <w:r>
-        <w:rPr>
-          <w:sz w:val="28"/>
-          <w:szCs w:val="28"/>
-        </w:rPr>
-        <w:t xml:space="preserve"> Heading 7 </w:t>
-      </w:r>
-      <w:bookmarkEnd w:id="6"/>
-    </w:p>
-    <w:p>
-      <w:pPr>
-        <w:pStyle w:val="Heading8"/>
-        <w:rPr>
-          <w:sz w:val="28"/>
-          <w:szCs w:val="28"/>
-        </w:rPr>
-      </w:pPr>
-      <w:bookmarkStart w:id="7" w:name="heading-8"/>
-      <w:r>
-        <w:rPr>
-          <w:sz w:val="28"/>
-          <w:szCs w:val="28"/>
-        </w:rPr>
-        <w:t xml:space="preserve"> Heading 8 </w:t>
-      </w:r>
-      <w:bookmarkEnd w:id="7"/>
-    </w:p>
-    <w:p>
-      <w:pPr>
-        <w:pStyle w:val="Heading9"/>
-        <w:rPr>
-          <w:sz w:val="28"/>
-          <w:szCs w:val="28"/>
-        </w:rPr>
-      </w:pPr>
-      <w:bookmarkStart w:id="8" w:name="heading-9"/>
-      <w:r>
-        <w:rPr>
-          <w:sz w:val="28"/>
-          <w:szCs w:val="28"/>
-        </w:rPr>
-        <w:t xml:space="preserve"> Heading 9 </w:t>
-      </w:r>
-      <w:bookmarkEnd w:id="8"/>
-    </w:p>
-    <w:p>
-      <w:pPr>
-        <w:pStyle w:val="FirstParagraph"/>
-        <w:rPr>
-          <w:sz w:val="28"/>
-          <w:szCs w:val="28"/>
-        </w:rPr>
-      </w:pPr>
-      <w:r>
-        <w:rPr>
-          <w:sz w:val="28"/>
-          <w:szCs w:val="28"/>
-        </w:rPr>
-        <w:t xml:space="preserve"> First Paragraph. </w:t>
-      </w:r>
-    </w:p>
-    <w:p>
-      <w:pPr>
-        <w:pStyle w:val="BodyText"/>
-        <w:rPr>
-          <w:sz w:val="28"/>
-          <w:szCs w:val="28"/>
-        </w:rPr>
-      </w:pPr>
-      <w:r>
-        <w:rPr>
-          <w:sz w:val="28"/>
-          <w:szCs w:val="28"/>
-        </w:rPr>
-        <w:t xml:space="preserve"> Body Text. Body Text Char.    </w:t>
-      </w:r>
-      <w:r>
-        <w:rPr>
-          <w:rStyle w:val="VerbatimChar"/>
-          <w:sz w:val="24"/>
-          <w:szCs w:val="28"/>
-        </w:rPr>
-        <w:t xml:space="preserve"> Verbatim Char </w:t>
-      </w:r>
-      <w:r>
-        <w:rPr>
-          <w:sz w:val="28"/>
-          <w:szCs w:val="28"/>
-        </w:rPr>
-        <w:t xml:space="preserve"> .    </w:t>
+        <w:t xml:space="preserve"> </w:t>
+      </w:r>
+      <w:r>
+        <w:t xml:space="preserve">.    </w:t>
       </w:r>
       <w:hyperlink r:id="rId7">
         <w:r>
           <w:rPr>
             <w:rStyle w:val="Hyperlink"/>
-            <w:sz w:val="28"/>
-            <w:szCs w:val="28"/>
+            <w:rFonts w:asciiTheme="majorHAnsi" w:hAnsiTheme="majorHAnsi" w:cstheme="majorHAnsi"/>
           </w:rPr>
           <w:t xml:space="preserve"> Hyperlink </w:t>
         </w:r>
       </w:hyperlink>
       <w:r>
         <w:rPr>
-          <w:sz w:val="28"/>
-          <w:szCs w:val="28"/>
+          <w:rFonts w:asciiTheme="majorHAnsi" w:hAnsiTheme="majorHAnsi" w:cstheme="majorHAnsi"/>
         </w:rPr>
         <w:t xml:space="preserve"> .     Footnote. </w:t>
       </w:r>
       <w:r>
         <w:rPr>
           <w:rStyle w:val="FootnoteReference"/>
-          <w:sz w:val="28"/>
-          <w:szCs w:val="28"/>
+          <w:rFonts w:asciiTheme="majorHAnsi" w:hAnsiTheme="majorHAnsi" w:cstheme="majorHAnsi"/>
         </w:rPr>
         <w:footnoteReference w:id="1"/>
       </w:r>
@@ -320,14 +333,12 @@
       <w:pPr>
         <w:pStyle w:val="BlockText"/>
         <w:rPr>
-          <w:sz w:val="28"/>
-          <w:szCs w:val="28"/>
-        </w:rPr>
-      </w:pPr>
-      <w:r>
-        <w:rPr>
-          <w:sz w:val="28"/>
-          <w:szCs w:val="28"/>
+          <w:rFonts w:asciiTheme="majorHAnsi" w:hAnsiTheme="majorHAnsi" w:cstheme="majorHAnsi"/>
+        </w:rPr>
+      </w:pPr>
+      <w:r>
+        <w:rPr>
+          <w:rFonts w:asciiTheme="majorHAnsi" w:hAnsiTheme="majorHAnsi" w:cstheme="majorHAnsi"/>
         </w:rPr>
         <w:t xml:space="preserve"> Block Text. </w:t>
       </w:r>
@@ -336,14 +347,12 @@
       <w:pPr>
         <w:pStyle w:val="TableCaption"/>
         <w:rPr>
-          <w:sz w:val="28"/>
-          <w:szCs w:val="28"/>
-        </w:rPr>
-      </w:pPr>
-      <w:r>
-        <w:rPr>
-          <w:sz w:val="28"/>
-          <w:szCs w:val="28"/>
+          <w:rFonts w:asciiTheme="majorHAnsi" w:hAnsiTheme="majorHAnsi" w:cstheme="majorHAnsi"/>
+        </w:rPr>
+      </w:pPr>
+      <w:r>
+        <w:rPr>
+          <w:rFonts w:asciiTheme="majorHAnsi" w:hAnsiTheme="majorHAnsi" w:cstheme="majorHAnsi"/>
         </w:rPr>
         <w:t xml:space="preserve"> Table caption. </w:t>
       </w:r>
@@ -355,8 +364,8 @@
         <w:tblLook w:val="07E0" w:firstRow="1" w:lastRow="1" w:firstColumn="1" w:lastColumn="1" w:noHBand="1" w:noVBand="1"/>
       </w:tblPr>
       <w:tblGrid>
-        <w:gridCol w:w="947"/>
-        <w:gridCol w:w="947"/>
+        <w:gridCol w:w="803"/>
+        <w:gridCol w:w="803"/>
       </w:tblGrid>
       <w:tr>
         <w:trPr>
@@ -370,14 +379,12 @@
             <w:pPr>
               <w:pStyle w:val="Compact"/>
               <w:rPr>
-                <w:sz w:val="28"/>
-                <w:szCs w:val="28"/>
+                <w:rFonts w:asciiTheme="majorHAnsi" w:hAnsiTheme="majorHAnsi" w:cstheme="majorHAnsi"/>
               </w:rPr>
             </w:pPr>
             <w:r>
               <w:rPr>
-                <w:sz w:val="28"/>
-                <w:szCs w:val="28"/>
+                <w:rFonts w:asciiTheme="majorHAnsi" w:hAnsiTheme="majorHAnsi" w:cstheme="majorHAnsi"/>
               </w:rPr>
               <w:t xml:space="preserve"> Table </w:t>
             </w:r>
@@ -391,14 +398,12 @@
             <w:pPr>
               <w:pStyle w:val="Compact"/>
               <w:rPr>
-                <w:sz w:val="28"/>
-                <w:szCs w:val="28"/>
+                <w:rFonts w:asciiTheme="majorHAnsi" w:hAnsiTheme="majorHAnsi" w:cstheme="majorHAnsi"/>
               </w:rPr>
             </w:pPr>
             <w:r>
               <w:rPr>
-                <w:sz w:val="28"/>
-                <w:szCs w:val="28"/>
+                <w:rFonts w:asciiTheme="majorHAnsi" w:hAnsiTheme="majorHAnsi" w:cstheme="majorHAnsi"/>
               </w:rPr>
               <w:t xml:space="preserve"> Table </w:t>
             </w:r>
@@ -414,14 +419,12 @@
             <w:pPr>
               <w:pStyle w:val="Compact"/>
               <w:rPr>
-                <w:sz w:val="28"/>
-                <w:szCs w:val="28"/>
+                <w:rFonts w:asciiTheme="majorHAnsi" w:hAnsiTheme="majorHAnsi" w:cstheme="majorHAnsi"/>
               </w:rPr>
             </w:pPr>
             <w:r>
               <w:rPr>
-                <w:sz w:val="28"/>
-                <w:szCs w:val="28"/>
+                <w:rFonts w:asciiTheme="majorHAnsi" w:hAnsiTheme="majorHAnsi" w:cstheme="majorHAnsi"/>
               </w:rPr>
               <w:t xml:space="preserve"> 1 </w:t>
             </w:r>
@@ -435,14 +438,12 @@
             <w:pPr>
               <w:pStyle w:val="Compact"/>
               <w:rPr>
-                <w:sz w:val="28"/>
-                <w:szCs w:val="28"/>
+                <w:rFonts w:asciiTheme="majorHAnsi" w:hAnsiTheme="majorHAnsi" w:cstheme="majorHAnsi"/>
               </w:rPr>
             </w:pPr>
             <w:r>
               <w:rPr>
-                <w:sz w:val="28"/>
-                <w:szCs w:val="28"/>
+                <w:rFonts w:asciiTheme="majorHAnsi" w:hAnsiTheme="majorHAnsi" w:cstheme="majorHAnsi"/>
               </w:rPr>
               <w:t xml:space="preserve"> 2 </w:t>
             </w:r>
@@ -454,14 +455,12 @@
       <w:pPr>
         <w:pStyle w:val="ImageCaption"/>
         <w:rPr>
-          <w:sz w:val="28"/>
-          <w:szCs w:val="28"/>
-        </w:rPr>
-      </w:pPr>
-      <w:r>
-        <w:rPr>
-          <w:sz w:val="28"/>
-          <w:szCs w:val="28"/>
+          <w:rFonts w:asciiTheme="majorHAnsi" w:hAnsiTheme="majorHAnsi" w:cstheme="majorHAnsi"/>
+        </w:rPr>
+      </w:pPr>
+      <w:r>
+        <w:rPr>
+          <w:rFonts w:asciiTheme="majorHAnsi" w:hAnsiTheme="majorHAnsi" w:cstheme="majorHAnsi"/>
         </w:rPr>
         <w:t xml:space="preserve"> Image Caption </w:t>
       </w:r>
@@ -470,14 +469,12 @@
       <w:pPr>
         <w:pStyle w:val="DefinitionTerm"/>
         <w:rPr>
-          <w:sz w:val="28"/>
-          <w:szCs w:val="28"/>
-        </w:rPr>
-      </w:pPr>
-      <w:r>
-        <w:rPr>
-          <w:sz w:val="28"/>
-          <w:szCs w:val="28"/>
+          <w:rFonts w:asciiTheme="majorHAnsi" w:hAnsiTheme="majorHAnsi" w:cstheme="majorHAnsi"/>
+        </w:rPr>
+      </w:pPr>
+      <w:r>
+        <w:rPr>
+          <w:rFonts w:asciiTheme="majorHAnsi" w:hAnsiTheme="majorHAnsi" w:cstheme="majorHAnsi"/>
         </w:rPr>
         <w:lastRenderedPageBreak/>
         <w:t xml:space="preserve"> DefinitionTerm </w:t>
@@ -487,14 +484,12 @@
       <w:pPr>
         <w:pStyle w:val="Definition"/>
         <w:rPr>
-          <w:sz w:val="28"/>
-          <w:szCs w:val="28"/>
-        </w:rPr>
-      </w:pPr>
-      <w:r>
-        <w:rPr>
-          <w:sz w:val="28"/>
-          <w:szCs w:val="28"/>
+          <w:rFonts w:asciiTheme="majorHAnsi" w:hAnsiTheme="majorHAnsi" w:cstheme="majorHAnsi"/>
+        </w:rPr>
+      </w:pPr>
+      <w:r>
+        <w:rPr>
+          <w:rFonts w:asciiTheme="majorHAnsi" w:hAnsiTheme="majorHAnsi" w:cstheme="majorHAnsi"/>
         </w:rPr>
         <w:t xml:space="preserve"> Definition </w:t>
       </w:r>
@@ -503,14 +498,12 @@
       <w:pPr>
         <w:pStyle w:val="DefinitionTerm"/>
         <w:rPr>
-          <w:sz w:val="28"/>
-          <w:szCs w:val="28"/>
-        </w:rPr>
-      </w:pPr>
-      <w:r>
-        <w:rPr>
-          <w:sz w:val="28"/>
-          <w:szCs w:val="28"/>
+          <w:rFonts w:asciiTheme="majorHAnsi" w:hAnsiTheme="majorHAnsi" w:cstheme="majorHAnsi"/>
+        </w:rPr>
+      </w:pPr>
+      <w:r>
+        <w:rPr>
+          <w:rFonts w:asciiTheme="majorHAnsi" w:hAnsiTheme="majorHAnsi" w:cstheme="majorHAnsi"/>
         </w:rPr>
         <w:t xml:space="preserve"> DefinitionTerm </w:t>
       </w:r>
@@ -519,14 +512,12 @@
       <w:pPr>
         <w:pStyle w:val="Definition"/>
         <w:rPr>
-          <w:sz w:val="28"/>
-          <w:szCs w:val="28"/>
-        </w:rPr>
-      </w:pPr>
-      <w:r>
-        <w:rPr>
-          <w:sz w:val="28"/>
-          <w:szCs w:val="28"/>
+          <w:rFonts w:asciiTheme="majorHAnsi" w:hAnsiTheme="majorHAnsi" w:cstheme="majorHAnsi"/>
+        </w:rPr>
+      </w:pPr>
+      <w:r>
+        <w:rPr>
+          <w:rFonts w:asciiTheme="majorHAnsi" w:hAnsiTheme="majorHAnsi" w:cstheme="majorHAnsi"/>
         </w:rPr>
         <w:t xml:space="preserve"> Definition </w:t>
       </w:r>
@@ -585,14 +576,21 @@
     <w:p>
       <w:pPr>
         <w:pStyle w:val="FootnoteText"/>
+        <w:rPr>
+          <w:rFonts w:asciiTheme="majorHAnsi" w:hAnsiTheme="majorHAnsi" w:cstheme="majorHAnsi"/>
+        </w:rPr>
       </w:pPr>
       <w:r>
         <w:rPr>
           <w:rStyle w:val="FootnoteReference"/>
+          <w:rFonts w:asciiTheme="majorHAnsi" w:hAnsiTheme="majorHAnsi" w:cstheme="majorHAnsi"/>
         </w:rPr>
         <w:footnoteRef/>
       </w:r>
       <w:r>
+        <w:rPr>
+          <w:rFonts w:asciiTheme="majorHAnsi" w:hAnsiTheme="majorHAnsi" w:cstheme="majorHAnsi"/>
+        </w:rPr>
         <w:t xml:space="preserve"> Footnote Text.</w:t>
       </w:r>
     </w:p>
@@ -605,7 +603,7 @@
   <w:abstractNum w:abstractNumId="0" w15:restartNumberingAfterBreak="0">
     <w:nsid w:val="170CD2DE"/>
     <w:multiLevelType w:val="multilevel"/>
-    <w:tmpl w:val="C09CD3C2"/>
+    <w:tmpl w:val="BCE06BDA"/>
     <w:lvl w:ilvl="0">
       <w:numFmt w:val="bullet"/>
       <w:lvlText w:val=" "/>
